--- a/Docs/Observaciones-Lab 9.docx
+++ b/Docs/Observaciones-Lab 9.docx
@@ -1,10 +1,10 @@
 
 <file path=word/document.xml><?xml version="1.0" encoding="utf-8"?>
-<w:document xmlns:wpc="http://schemas.microsoft.com/office/word/2010/wordprocessingCanvas" xmlns:cx="http://schemas.microsoft.com/office/drawing/2014/chartex" xmlns:cx1="http://schemas.microsoft.com/office/drawing/2015/9/8/chartex" xmlns:cx2="http://schemas.microsoft.com/office/drawing/2015/10/21/chartex" xmlns:cx3="http://schemas.microsoft.com/office/drawing/2016/5/9/chartex" xmlns:cx4="http://schemas.microsoft.com/office/drawing/2016/5/10/chartex" xmlns:cx5="http://schemas.microsoft.com/office/drawing/2016/5/11/chartex" xmlns:cx6="http://schemas.microsoft.com/office/drawing/2016/5/12/chartex" xmlns:cx7="http://schemas.microsoft.com/office/drawing/2016/5/13/chartex" xmlns:cx8="http://schemas.microsoft.com/office/drawing/2016/5/14/chartex" xmlns:mc="http://schemas.openxmlformats.org/markup-compatibility/2006" xmlns:aink="http://schemas.microsoft.com/office/drawing/2016/ink" xmlns:am3d="http://schemas.microsoft.com/office/drawing/2017/model3d" xmlns:o="urn:schemas-microsoft-com:office:office" xmlns:r="http://schemas.openxmlformats.org/officeDocument/2006/relationships" xmlns:m="http://schemas.openxmlformats.org/officeDocument/2006/math" xmlns:v="urn:schemas-microsoft-com:vml" xmlns:wp14="http://schemas.microsoft.com/office/word/2010/wordprocessingDrawing" xmlns:wp="http://schemas.openxmlformats.org/drawingml/2006/wordprocessingDrawing" xmlns:w10="urn:schemas-microsoft-com:office:word" xmlns:w="http://schemas.openxmlformats.org/wordprocessingml/2006/main" xmlns:w14="http://schemas.microsoft.com/office/word/2010/wordml" xmlns:w15="http://schemas.microsoft.com/office/word/2012/wordml" xmlns:w16cex="http://schemas.microsoft.com/office/word/2018/wordml/cex" xmlns:w16cid="http://schemas.microsoft.com/office/word/2016/wordml/cid" xmlns:w16="http://schemas.microsoft.com/office/word/2018/wordml" xmlns:w16sdtdh="http://schemas.microsoft.com/office/word/2020/wordml/sdtdatahash" xmlns:w16se="http://schemas.microsoft.com/office/word/2015/wordml/symex" xmlns:wpg="http://schemas.microsoft.com/office/word/2010/wordprocessingGroup" xmlns:wpi="http://schemas.microsoft.com/office/word/2010/wordprocessingInk" xmlns:wne="http://schemas.microsoft.com/office/word/2006/wordml" xmlns:wps="http://schemas.microsoft.com/office/word/2010/wordprocessingShape" mc:Ignorable="w14 w15 w16se w16cid w16 w16cex w16sdtdh wp14">
+<w:document xmlns:wpc="http://schemas.microsoft.com/office/word/2010/wordprocessingCanvas" xmlns:cx="http://schemas.microsoft.com/office/drawing/2014/chartex" xmlns:cx1="http://schemas.microsoft.com/office/drawing/2015/9/8/chartex" xmlns:cx2="http://schemas.microsoft.com/office/drawing/2015/10/21/chartex" xmlns:cx3="http://schemas.microsoft.com/office/drawing/2016/5/9/chartex" xmlns:cx4="http://schemas.microsoft.com/office/drawing/2016/5/10/chartex" xmlns:cx5="http://schemas.microsoft.com/office/drawing/2016/5/11/chartex" xmlns:cx6="http://schemas.microsoft.com/office/drawing/2016/5/12/chartex" xmlns:cx7="http://schemas.microsoft.com/office/drawing/2016/5/13/chartex" xmlns:cx8="http://schemas.microsoft.com/office/drawing/2016/5/14/chartex" xmlns:mc="http://schemas.openxmlformats.org/markup-compatibility/2006" xmlns:aink="http://schemas.microsoft.com/office/drawing/2016/ink" xmlns:am3d="http://schemas.microsoft.com/office/drawing/2017/model3d" xmlns:o="urn:schemas-microsoft-com:office:office" xmlns:r="http://schemas.openxmlformats.org/officeDocument/2006/relationships" xmlns:m="http://schemas.openxmlformats.org/officeDocument/2006/math" xmlns:v="urn:schemas-microsoft-com:vml" xmlns:wp14="http://schemas.microsoft.com/office/word/2010/wordprocessingDrawing" xmlns:wp="http://schemas.openxmlformats.org/drawingml/2006/wordprocessingDrawing" xmlns:w10="urn:schemas-microsoft-com:office:word" xmlns:w="http://schemas.openxmlformats.org/wordprocessingml/2006/main" xmlns:w14="http://schemas.microsoft.com/office/word/2010/wordml" xmlns:w15="http://schemas.microsoft.com/office/word/2012/wordml" xmlns:w16cex="http://schemas.microsoft.com/office/word/2018/wordml/cex" xmlns:w16cid="http://schemas.microsoft.com/office/word/2016/wordml/cid" xmlns:w16="http://schemas.microsoft.com/office/word/2018/wordml" xmlns:w16se="http://schemas.microsoft.com/office/word/2015/wordml/symex" xmlns:wpg="http://schemas.microsoft.com/office/word/2010/wordprocessingGroup" xmlns:wpi="http://schemas.microsoft.com/office/word/2010/wordprocessingInk" xmlns:wne="http://schemas.microsoft.com/office/word/2006/wordml" xmlns:wps="http://schemas.microsoft.com/office/word/2010/wordprocessingShape" mc:Ignorable="w14 w15 w16se w16cid w16 w16cex wp14">
   <w:body>
     <w:p>
       <w:pPr>
-        <w:pStyle w:val="Title"/>
+        <w:pStyle w:val="Ttulo"/>
         <w:jc w:val="center"/>
         <w:rPr>
           <w:b/>
@@ -37,24 +37,22 @@
           <w:noProof w:val="0"/>
           <w:lang w:val="es-CO"/>
         </w:rPr>
-        <w:t xml:space="preserve">Estudiante </w:t>
+        <w:t>Juan Sebastian Lache</w:t>
       </w:r>
       <w:r>
         <w:rPr>
           <w:noProof w:val="0"/>
           <w:lang w:val="es-CO"/>
         </w:rPr>
-        <w:t xml:space="preserve">1 Cod </w:t>
+        <w:t xml:space="preserve"> Cod </w:t>
       </w:r>
-      <w:proofErr w:type="spellStart"/>
       <w:r>
         <w:rPr>
           <w:noProof w:val="0"/>
           <w:lang w:val="es-CO"/>
         </w:rPr>
-        <w:t>XXXX</w:t>
+        <w:t>201821331</w:t>
       </w:r>
-      <w:proofErr w:type="spellEnd"/>
     </w:p>
     <w:p>
       <w:pPr>
@@ -70,28 +68,36 @@
           <w:noProof w:val="0"/>
           <w:lang w:val="es-CO"/>
         </w:rPr>
-        <w:t xml:space="preserve">Estudiante </w:t>
+        <w:t>Alejandro Borda</w:t>
       </w:r>
       <w:r>
         <w:rPr>
           <w:noProof w:val="0"/>
           <w:lang w:val="es-CO"/>
         </w:rPr>
-        <w:t xml:space="preserve">2 Cod </w:t>
+        <w:t xml:space="preserve"> Cod </w:t>
       </w:r>
-      <w:proofErr w:type="spellStart"/>
       <w:r>
         <w:rPr>
           <w:noProof w:val="0"/>
           <w:lang w:val="es-CO"/>
         </w:rPr>
-        <w:t>XXXX</w:t>
+        <w:t>202020727</w:t>
       </w:r>
-      <w:proofErr w:type="spellEnd"/>
     </w:p>
     <w:p>
       <w:pPr>
-        <w:pStyle w:val="Heading1"/>
+        <w:spacing w:after="0"/>
+        <w:jc w:val="right"/>
+        <w:rPr>
+          <w:noProof w:val="0"/>
+          <w:lang w:val="es-CO"/>
+        </w:rPr>
+      </w:pPr>
+    </w:p>
+    <w:p>
+      <w:pPr>
+        <w:pStyle w:val="Ttulo1"/>
         <w:rPr>
           <w:b/>
           <w:bCs/>
@@ -111,7 +117,7 @@
     </w:p>
     <w:p>
       <w:pPr>
-        <w:pStyle w:val="ListParagraph"/>
+        <w:pStyle w:val="Prrafodelista"/>
         <w:numPr>
           <w:ilvl w:val="0"/>
           <w:numId w:val="18"/>
@@ -130,14 +136,25 @@
     </w:p>
     <w:p>
       <w:pPr>
+        <w:pStyle w:val="Prrafodelista"/>
+        <w:numPr>
+          <w:ilvl w:val="0"/>
+          <w:numId w:val="21"/>
+        </w:numPr>
+        <w:rPr>
+          <w:lang w:val="es-CO"/>
+        </w:rPr>
+      </w:pPr>
+      <w:r>
         <w:rPr>
           <w:lang w:val="es-419"/>
         </w:rPr>
-      </w:pPr>
+        <w:t>Se usa la función sys.setrecursionlimit()</w:t>
+      </w:r>
     </w:p>
     <w:p>
       <w:pPr>
-        <w:pStyle w:val="ListParagraph"/>
+        <w:pStyle w:val="Prrafodelista"/>
         <w:numPr>
           <w:ilvl w:val="0"/>
           <w:numId w:val="18"/>
@@ -156,14 +173,31 @@
     </w:p>
     <w:p>
       <w:pPr>
+        <w:pStyle w:val="Prrafodelista"/>
+        <w:numPr>
+          <w:ilvl w:val="0"/>
+          <w:numId w:val="20"/>
+        </w:numPr>
         <w:rPr>
           <w:lang w:val="es-419"/>
         </w:rPr>
       </w:pPr>
+      <w:r>
+        <w:rPr>
+          <w:lang w:val="es-419"/>
+        </w:rPr>
+        <w:t>Este cambio se debe hacer porque se van a</w:t>
+      </w:r>
+      <w:r>
+        <w:rPr>
+          <w:lang w:val="es-419"/>
+        </w:rPr>
+        <w:t xml:space="preserve"> llamar muchas funciones recursivamente entonces es necesario que python no considere que se hizo un ciclo infinito de recursiones .</w:t>
+      </w:r>
     </w:p>
     <w:p>
       <w:pPr>
-        <w:pStyle w:val="ListParagraph"/>
+        <w:pStyle w:val="Prrafodelista"/>
         <w:numPr>
           <w:ilvl w:val="0"/>
           <w:numId w:val="18"/>
@@ -182,14 +216,25 @@
     </w:p>
     <w:p>
       <w:pPr>
+        <w:pStyle w:val="Prrafodelista"/>
+        <w:numPr>
+          <w:ilvl w:val="0"/>
+          <w:numId w:val="19"/>
+        </w:numPr>
         <w:rPr>
           <w:lang w:val="es-419"/>
         </w:rPr>
       </w:pPr>
+      <w:r>
+        <w:rPr>
+          <w:lang w:val="es-419"/>
+        </w:rPr>
+        <w:t>1000 llamadas recursivas.</w:t>
+      </w:r>
     </w:p>
     <w:p>
       <w:pPr>
-        <w:pStyle w:val="ListParagraph"/>
+        <w:pStyle w:val="Prrafodelista"/>
         <w:numPr>
           <w:ilvl w:val="0"/>
           <w:numId w:val="18"/>
@@ -208,14 +253,25 @@
     </w:p>
     <w:p>
       <w:pPr>
+        <w:pStyle w:val="Prrafodelista"/>
+        <w:numPr>
+          <w:ilvl w:val="0"/>
+          <w:numId w:val="19"/>
+        </w:numPr>
         <w:rPr>
           <w:lang w:val="es-419"/>
         </w:rPr>
       </w:pPr>
+      <w:r>
+        <w:rPr>
+          <w:lang w:val="es-419"/>
+        </w:rPr>
+        <w:t>Entre más vertices y arcos, mayor va a ser el tiempo que tome la operación 4.</w:t>
+      </w:r>
     </w:p>
     <w:p>
       <w:pPr>
-        <w:pStyle w:val="ListParagraph"/>
+        <w:pStyle w:val="Prrafodelista"/>
         <w:numPr>
           <w:ilvl w:val="0"/>
           <w:numId w:val="18"/>
@@ -234,14 +290,37 @@
     </w:p>
     <w:p>
       <w:pPr>
+        <w:pStyle w:val="Prrafodelista"/>
+        <w:numPr>
+          <w:ilvl w:val="0"/>
+          <w:numId w:val="19"/>
+        </w:numPr>
         <w:rPr>
           <w:lang w:val="es-419"/>
         </w:rPr>
       </w:pPr>
+      <w:r>
+        <w:rPr>
+          <w:lang w:val="es-419"/>
+        </w:rPr>
+        <w:t>El</w:t>
+      </w:r>
+      <w:r>
+        <w:rPr>
+          <w:lang w:val="es-419"/>
+        </w:rPr>
+        <w:t xml:space="preserve"> grafo es denso, dirigido y esta fuertemente conectado.</w:t>
+      </w:r>
+      <w:r>
+        <w:rPr>
+          <w:lang w:val="es-419"/>
+        </w:rPr>
+        <w:t xml:space="preserve"> </w:t>
+      </w:r>
     </w:p>
     <w:p>
       <w:pPr>
-        <w:pStyle w:val="ListParagraph"/>
+        <w:pStyle w:val="Prrafodelista"/>
         <w:numPr>
           <w:ilvl w:val="0"/>
           <w:numId w:val="18"/>
@@ -260,14 +339,25 @@
     </w:p>
     <w:p>
       <w:pPr>
+        <w:pStyle w:val="Prrafodelista"/>
+        <w:numPr>
+          <w:ilvl w:val="0"/>
+          <w:numId w:val="19"/>
+        </w:numPr>
         <w:rPr>
           <w:lang w:val="es-419"/>
         </w:rPr>
       </w:pPr>
+      <w:r>
+        <w:rPr>
+          <w:lang w:val="es-419"/>
+        </w:rPr>
+        <w:t>14000</w:t>
+      </w:r>
     </w:p>
     <w:p>
       <w:pPr>
-        <w:pStyle w:val="ListParagraph"/>
+        <w:pStyle w:val="Prrafodelista"/>
         <w:numPr>
           <w:ilvl w:val="0"/>
           <w:numId w:val="18"/>
@@ -286,14 +376,25 @@
     </w:p>
     <w:p>
       <w:pPr>
+        <w:pStyle w:val="Prrafodelista"/>
+        <w:numPr>
+          <w:ilvl w:val="0"/>
+          <w:numId w:val="19"/>
+        </w:numPr>
         <w:rPr>
           <w:lang w:val="es-419"/>
         </w:rPr>
       </w:pPr>
+      <w:r>
+        <w:rPr>
+          <w:lang w:val="es-419"/>
+        </w:rPr>
+        <w:t>Una lista de adyacencia (ADJ_LIST)</w:t>
+      </w:r>
     </w:p>
     <w:p>
       <w:pPr>
-        <w:pStyle w:val="ListParagraph"/>
+        <w:pStyle w:val="Prrafodelista"/>
         <w:numPr>
           <w:ilvl w:val="0"/>
           <w:numId w:val="18"/>
@@ -308,6 +409,24 @@
           <w:lang w:val="es-419"/>
         </w:rPr>
         <w:t>¿Cuál es la función de comparación utilizada?</w:t>
+      </w:r>
+    </w:p>
+    <w:p>
+      <w:pPr>
+        <w:pStyle w:val="Prrafodelista"/>
+        <w:numPr>
+          <w:ilvl w:val="0"/>
+          <w:numId w:val="19"/>
+        </w:numPr>
+        <w:rPr>
+          <w:lang w:val="es-419"/>
+        </w:rPr>
+      </w:pPr>
+      <w:r>
+        <w:rPr>
+          <w:lang w:val="es-419"/>
+        </w:rPr>
+        <w:t>compareStopIds, que compara dos estaciones de bus.</w:t>
       </w:r>
     </w:p>
     <w:sectPr>
@@ -321,7 +440,7 @@
 </file>
 
 <file path=word/numbering.xml><?xml version="1.0" encoding="utf-8"?>
-<w:numbering xmlns:wpc="http://schemas.microsoft.com/office/word/2010/wordprocessingCanvas" xmlns:cx="http://schemas.microsoft.com/office/drawing/2014/chartex" xmlns:cx1="http://schemas.microsoft.com/office/drawing/2015/9/8/chartex" xmlns:cx2="http://schemas.microsoft.com/office/drawing/2015/10/21/chartex" xmlns:cx3="http://schemas.microsoft.com/office/drawing/2016/5/9/chartex" xmlns:cx4="http://schemas.microsoft.com/office/drawing/2016/5/10/chartex" xmlns:cx5="http://schemas.microsoft.com/office/drawing/2016/5/11/chartex" xmlns:cx6="http://schemas.microsoft.com/office/drawing/2016/5/12/chartex" xmlns:cx7="http://schemas.microsoft.com/office/drawing/2016/5/13/chartex" xmlns:cx8="http://schemas.microsoft.com/office/drawing/2016/5/14/chartex" xmlns:mc="http://schemas.openxmlformats.org/markup-compatibility/2006" xmlns:aink="http://schemas.microsoft.com/office/drawing/2016/ink" xmlns:am3d="http://schemas.microsoft.com/office/drawing/2017/model3d" xmlns:o="urn:schemas-microsoft-com:office:office" xmlns:r="http://schemas.openxmlformats.org/officeDocument/2006/relationships" xmlns:m="http://schemas.openxmlformats.org/officeDocument/2006/math" xmlns:v="urn:schemas-microsoft-com:vml" xmlns:wp14="http://schemas.microsoft.com/office/word/2010/wordprocessingDrawing" xmlns:wp="http://schemas.openxmlformats.org/drawingml/2006/wordprocessingDrawing" xmlns:w10="urn:schemas-microsoft-com:office:word" xmlns:w="http://schemas.openxmlformats.org/wordprocessingml/2006/main" xmlns:w14="http://schemas.microsoft.com/office/word/2010/wordml" xmlns:w15="http://schemas.microsoft.com/office/word/2012/wordml" xmlns:w16cex="http://schemas.microsoft.com/office/word/2018/wordml/cex" xmlns:w16cid="http://schemas.microsoft.com/office/word/2016/wordml/cid" xmlns:w16="http://schemas.microsoft.com/office/word/2018/wordml" xmlns:w16sdtdh="http://schemas.microsoft.com/office/word/2020/wordml/sdtdatahash" xmlns:w16se="http://schemas.microsoft.com/office/word/2015/wordml/symex" xmlns:wpg="http://schemas.microsoft.com/office/word/2010/wordprocessingGroup" xmlns:wpi="http://schemas.microsoft.com/office/word/2010/wordprocessingInk" xmlns:wne="http://schemas.microsoft.com/office/word/2006/wordml" xmlns:wps="http://schemas.microsoft.com/office/word/2010/wordprocessingShape" mc:Ignorable="w14 w15 w16se w16cid w16 w16cex w16sdtdh wp14">
+<w:numbering xmlns:wpc="http://schemas.microsoft.com/office/word/2010/wordprocessingCanvas" xmlns:cx="http://schemas.microsoft.com/office/drawing/2014/chartex" xmlns:cx1="http://schemas.microsoft.com/office/drawing/2015/9/8/chartex" xmlns:cx2="http://schemas.microsoft.com/office/drawing/2015/10/21/chartex" xmlns:cx3="http://schemas.microsoft.com/office/drawing/2016/5/9/chartex" xmlns:cx4="http://schemas.microsoft.com/office/drawing/2016/5/10/chartex" xmlns:cx5="http://schemas.microsoft.com/office/drawing/2016/5/11/chartex" xmlns:cx6="http://schemas.microsoft.com/office/drawing/2016/5/12/chartex" xmlns:cx7="http://schemas.microsoft.com/office/drawing/2016/5/13/chartex" xmlns:cx8="http://schemas.microsoft.com/office/drawing/2016/5/14/chartex" xmlns:mc="http://schemas.openxmlformats.org/markup-compatibility/2006" xmlns:aink="http://schemas.microsoft.com/office/drawing/2016/ink" xmlns:am3d="http://schemas.microsoft.com/office/drawing/2017/model3d" xmlns:o="urn:schemas-microsoft-com:office:office" xmlns:r="http://schemas.openxmlformats.org/officeDocument/2006/relationships" xmlns:m="http://schemas.openxmlformats.org/officeDocument/2006/math" xmlns:v="urn:schemas-microsoft-com:vml" xmlns:wp14="http://schemas.microsoft.com/office/word/2010/wordprocessingDrawing" xmlns:wp="http://schemas.openxmlformats.org/drawingml/2006/wordprocessingDrawing" xmlns:w10="urn:schemas-microsoft-com:office:word" xmlns:w="http://schemas.openxmlformats.org/wordprocessingml/2006/main" xmlns:w14="http://schemas.microsoft.com/office/word/2010/wordml" xmlns:w15="http://schemas.microsoft.com/office/word/2012/wordml" xmlns:w16cex="http://schemas.microsoft.com/office/word/2018/wordml/cex" xmlns:w16cid="http://schemas.microsoft.com/office/word/2016/wordml/cid" xmlns:w16="http://schemas.microsoft.com/office/word/2018/wordml" xmlns:w16se="http://schemas.microsoft.com/office/word/2015/wordml/symex" xmlns:wpg="http://schemas.microsoft.com/office/word/2010/wordprocessingGroup" xmlns:wpi="http://schemas.microsoft.com/office/word/2010/wordprocessingInk" xmlns:wne="http://schemas.microsoft.com/office/word/2006/wordml" xmlns:wps="http://schemas.microsoft.com/office/word/2010/wordprocessingShape" mc:Ignorable="w14 w15 w16se w16cid w16 w16cex wp14">
   <w:abstractNum w:abstractNumId="0" w15:restartNumberingAfterBreak="0">
     <w:nsid w:val="00F45053"/>
     <w:multiLevelType w:val="hybridMultilevel"/>
@@ -1147,6 +1266,119 @@
     </w:lvl>
   </w:abstractNum>
   <w:abstractNum w:abstractNumId="8" w15:restartNumberingAfterBreak="0">
+    <w:nsid w:val="44077FAE"/>
+    <w:multiLevelType w:val="hybridMultilevel"/>
+    <w:tmpl w:val="E5269CE8"/>
+    <w:lvl w:ilvl="0" w:tplc="50FC24BE">
+      <w:start w:val="1000"/>
+      <w:numFmt w:val="bullet"/>
+      <w:lvlText w:val="-"/>
+      <w:lvlJc w:val="left"/>
+      <w:pPr>
+        <w:ind w:left="720" w:hanging="360"/>
+      </w:pPr>
+      <w:rPr>
+        <w:rFonts w:ascii="Calibri" w:eastAsiaTheme="minorEastAsia" w:hAnsi="Calibri" w:cs="Calibri" w:hint="default"/>
+      </w:rPr>
+    </w:lvl>
+    <w:lvl w:ilvl="1" w:tplc="040A0003" w:tentative="1">
+      <w:start w:val="1"/>
+      <w:numFmt w:val="bullet"/>
+      <w:lvlText w:val="o"/>
+      <w:lvlJc w:val="left"/>
+      <w:pPr>
+        <w:ind w:left="1440" w:hanging="360"/>
+      </w:pPr>
+      <w:rPr>
+        <w:rFonts w:ascii="Courier New" w:hAnsi="Courier New" w:cs="Courier New" w:hint="default"/>
+      </w:rPr>
+    </w:lvl>
+    <w:lvl w:ilvl="2" w:tplc="040A0005" w:tentative="1">
+      <w:start w:val="1"/>
+      <w:numFmt w:val="bullet"/>
+      <w:lvlText w:val=""/>
+      <w:lvlJc w:val="left"/>
+      <w:pPr>
+        <w:ind w:left="2160" w:hanging="360"/>
+      </w:pPr>
+      <w:rPr>
+        <w:rFonts w:ascii="Wingdings" w:hAnsi="Wingdings" w:hint="default"/>
+      </w:rPr>
+    </w:lvl>
+    <w:lvl w:ilvl="3" w:tplc="040A0001" w:tentative="1">
+      <w:start w:val="1"/>
+      <w:numFmt w:val="bullet"/>
+      <w:lvlText w:val=""/>
+      <w:lvlJc w:val="left"/>
+      <w:pPr>
+        <w:ind w:left="2880" w:hanging="360"/>
+      </w:pPr>
+      <w:rPr>
+        <w:rFonts w:ascii="Symbol" w:hAnsi="Symbol" w:hint="default"/>
+      </w:rPr>
+    </w:lvl>
+    <w:lvl w:ilvl="4" w:tplc="040A0003" w:tentative="1">
+      <w:start w:val="1"/>
+      <w:numFmt w:val="bullet"/>
+      <w:lvlText w:val="o"/>
+      <w:lvlJc w:val="left"/>
+      <w:pPr>
+        <w:ind w:left="3600" w:hanging="360"/>
+      </w:pPr>
+      <w:rPr>
+        <w:rFonts w:ascii="Courier New" w:hAnsi="Courier New" w:cs="Courier New" w:hint="default"/>
+      </w:rPr>
+    </w:lvl>
+    <w:lvl w:ilvl="5" w:tplc="040A0005" w:tentative="1">
+      <w:start w:val="1"/>
+      <w:numFmt w:val="bullet"/>
+      <w:lvlText w:val=""/>
+      <w:lvlJc w:val="left"/>
+      <w:pPr>
+        <w:ind w:left="4320" w:hanging="360"/>
+      </w:pPr>
+      <w:rPr>
+        <w:rFonts w:ascii="Wingdings" w:hAnsi="Wingdings" w:hint="default"/>
+      </w:rPr>
+    </w:lvl>
+    <w:lvl w:ilvl="6" w:tplc="040A0001" w:tentative="1">
+      <w:start w:val="1"/>
+      <w:numFmt w:val="bullet"/>
+      <w:lvlText w:val=""/>
+      <w:lvlJc w:val="left"/>
+      <w:pPr>
+        <w:ind w:left="5040" w:hanging="360"/>
+      </w:pPr>
+      <w:rPr>
+        <w:rFonts w:ascii="Symbol" w:hAnsi="Symbol" w:hint="default"/>
+      </w:rPr>
+    </w:lvl>
+    <w:lvl w:ilvl="7" w:tplc="040A0003" w:tentative="1">
+      <w:start w:val="1"/>
+      <w:numFmt w:val="bullet"/>
+      <w:lvlText w:val="o"/>
+      <w:lvlJc w:val="left"/>
+      <w:pPr>
+        <w:ind w:left="5760" w:hanging="360"/>
+      </w:pPr>
+      <w:rPr>
+        <w:rFonts w:ascii="Courier New" w:hAnsi="Courier New" w:cs="Courier New" w:hint="default"/>
+      </w:rPr>
+    </w:lvl>
+    <w:lvl w:ilvl="8" w:tplc="040A0005" w:tentative="1">
+      <w:start w:val="1"/>
+      <w:numFmt w:val="bullet"/>
+      <w:lvlText w:val=""/>
+      <w:lvlJc w:val="left"/>
+      <w:pPr>
+        <w:ind w:left="6480" w:hanging="360"/>
+      </w:pPr>
+      <w:rPr>
+        <w:rFonts w:ascii="Wingdings" w:hAnsi="Wingdings" w:hint="default"/>
+      </w:rPr>
+    </w:lvl>
+  </w:abstractNum>
+  <w:abstractNum w:abstractNumId="9" w15:restartNumberingAfterBreak="0">
     <w:nsid w:val="446D4DDB"/>
     <w:multiLevelType w:val="multilevel"/>
     <w:tmpl w:val="0409001D"/>
@@ -1259,7 +1491,7 @@
       </w:rPr>
     </w:lvl>
   </w:abstractNum>
-  <w:abstractNum w:abstractNumId="9" w15:restartNumberingAfterBreak="0">
+  <w:abstractNum w:abstractNumId="10" w15:restartNumberingAfterBreak="0">
     <w:nsid w:val="4723600A"/>
     <w:multiLevelType w:val="hybridMultilevel"/>
     <w:tmpl w:val="731ED4AE"/>
@@ -1345,7 +1577,7 @@
       </w:pPr>
     </w:lvl>
   </w:abstractNum>
-  <w:abstractNum w:abstractNumId="10" w15:restartNumberingAfterBreak="0">
+  <w:abstractNum w:abstractNumId="11" w15:restartNumberingAfterBreak="0">
     <w:nsid w:val="4A0F5BA9"/>
     <w:multiLevelType w:val="hybridMultilevel"/>
     <w:tmpl w:val="7B26F3F4"/>
@@ -1431,7 +1663,120 @@
       </w:pPr>
     </w:lvl>
   </w:abstractNum>
-  <w:abstractNum w:abstractNumId="11" w15:restartNumberingAfterBreak="0">
+  <w:abstractNum w:abstractNumId="12" w15:restartNumberingAfterBreak="0">
+    <w:nsid w:val="53D151EF"/>
+    <w:multiLevelType w:val="hybridMultilevel"/>
+    <w:tmpl w:val="C4CEAC46"/>
+    <w:lvl w:ilvl="0" w:tplc="E924887E">
+      <w:start w:val="1000"/>
+      <w:numFmt w:val="bullet"/>
+      <w:lvlText w:val="-"/>
+      <w:lvlJc w:val="left"/>
+      <w:pPr>
+        <w:ind w:left="720" w:hanging="360"/>
+      </w:pPr>
+      <w:rPr>
+        <w:rFonts w:ascii="Calibri" w:eastAsiaTheme="minorEastAsia" w:hAnsi="Calibri" w:cs="Calibri" w:hint="default"/>
+      </w:rPr>
+    </w:lvl>
+    <w:lvl w:ilvl="1" w:tplc="040A0003" w:tentative="1">
+      <w:start w:val="1"/>
+      <w:numFmt w:val="bullet"/>
+      <w:lvlText w:val="o"/>
+      <w:lvlJc w:val="left"/>
+      <w:pPr>
+        <w:ind w:left="1440" w:hanging="360"/>
+      </w:pPr>
+      <w:rPr>
+        <w:rFonts w:ascii="Courier New" w:hAnsi="Courier New" w:cs="Courier New" w:hint="default"/>
+      </w:rPr>
+    </w:lvl>
+    <w:lvl w:ilvl="2" w:tplc="040A0005" w:tentative="1">
+      <w:start w:val="1"/>
+      <w:numFmt w:val="bullet"/>
+      <w:lvlText w:val=""/>
+      <w:lvlJc w:val="left"/>
+      <w:pPr>
+        <w:ind w:left="2160" w:hanging="360"/>
+      </w:pPr>
+      <w:rPr>
+        <w:rFonts w:ascii="Wingdings" w:hAnsi="Wingdings" w:hint="default"/>
+      </w:rPr>
+    </w:lvl>
+    <w:lvl w:ilvl="3" w:tplc="040A0001" w:tentative="1">
+      <w:start w:val="1"/>
+      <w:numFmt w:val="bullet"/>
+      <w:lvlText w:val=""/>
+      <w:lvlJc w:val="left"/>
+      <w:pPr>
+        <w:ind w:left="2880" w:hanging="360"/>
+      </w:pPr>
+      <w:rPr>
+        <w:rFonts w:ascii="Symbol" w:hAnsi="Symbol" w:hint="default"/>
+      </w:rPr>
+    </w:lvl>
+    <w:lvl w:ilvl="4" w:tplc="040A0003" w:tentative="1">
+      <w:start w:val="1"/>
+      <w:numFmt w:val="bullet"/>
+      <w:lvlText w:val="o"/>
+      <w:lvlJc w:val="left"/>
+      <w:pPr>
+        <w:ind w:left="3600" w:hanging="360"/>
+      </w:pPr>
+      <w:rPr>
+        <w:rFonts w:ascii="Courier New" w:hAnsi="Courier New" w:cs="Courier New" w:hint="default"/>
+      </w:rPr>
+    </w:lvl>
+    <w:lvl w:ilvl="5" w:tplc="040A0005" w:tentative="1">
+      <w:start w:val="1"/>
+      <w:numFmt w:val="bullet"/>
+      <w:lvlText w:val=""/>
+      <w:lvlJc w:val="left"/>
+      <w:pPr>
+        <w:ind w:left="4320" w:hanging="360"/>
+      </w:pPr>
+      <w:rPr>
+        <w:rFonts w:ascii="Wingdings" w:hAnsi="Wingdings" w:hint="default"/>
+      </w:rPr>
+    </w:lvl>
+    <w:lvl w:ilvl="6" w:tplc="040A0001" w:tentative="1">
+      <w:start w:val="1"/>
+      <w:numFmt w:val="bullet"/>
+      <w:lvlText w:val=""/>
+      <w:lvlJc w:val="left"/>
+      <w:pPr>
+        <w:ind w:left="5040" w:hanging="360"/>
+      </w:pPr>
+      <w:rPr>
+        <w:rFonts w:ascii="Symbol" w:hAnsi="Symbol" w:hint="default"/>
+      </w:rPr>
+    </w:lvl>
+    <w:lvl w:ilvl="7" w:tplc="040A0003" w:tentative="1">
+      <w:start w:val="1"/>
+      <w:numFmt w:val="bullet"/>
+      <w:lvlText w:val="o"/>
+      <w:lvlJc w:val="left"/>
+      <w:pPr>
+        <w:ind w:left="5760" w:hanging="360"/>
+      </w:pPr>
+      <w:rPr>
+        <w:rFonts w:ascii="Courier New" w:hAnsi="Courier New" w:cs="Courier New" w:hint="default"/>
+      </w:rPr>
+    </w:lvl>
+    <w:lvl w:ilvl="8" w:tplc="040A0005" w:tentative="1">
+      <w:start w:val="1"/>
+      <w:numFmt w:val="bullet"/>
+      <w:lvlText w:val=""/>
+      <w:lvlJc w:val="left"/>
+      <w:pPr>
+        <w:ind w:left="6480" w:hanging="360"/>
+      </w:pPr>
+      <w:rPr>
+        <w:rFonts w:ascii="Wingdings" w:hAnsi="Wingdings" w:hint="default"/>
+      </w:rPr>
+    </w:lvl>
+  </w:abstractNum>
+  <w:abstractNum w:abstractNumId="13" w15:restartNumberingAfterBreak="0">
     <w:nsid w:val="59085AB3"/>
     <w:multiLevelType w:val="hybridMultilevel"/>
     <w:tmpl w:val="7A268518"/>
@@ -1544,7 +1889,7 @@
       </w:rPr>
     </w:lvl>
   </w:abstractNum>
-  <w:abstractNum w:abstractNumId="12" w15:restartNumberingAfterBreak="0">
+  <w:abstractNum w:abstractNumId="14" w15:restartNumberingAfterBreak="0">
     <w:nsid w:val="5AD72B92"/>
     <w:multiLevelType w:val="hybridMultilevel"/>
     <w:tmpl w:val="98880FC0"/>
@@ -1630,7 +1975,7 @@
       </w:pPr>
     </w:lvl>
   </w:abstractNum>
-  <w:abstractNum w:abstractNumId="13" w15:restartNumberingAfterBreak="0">
+  <w:abstractNum w:abstractNumId="15" w15:restartNumberingAfterBreak="0">
     <w:nsid w:val="5C974F57"/>
     <w:multiLevelType w:val="hybridMultilevel"/>
     <w:tmpl w:val="211EC694"/>
@@ -1716,7 +2061,7 @@
       </w:pPr>
     </w:lvl>
   </w:abstractNum>
-  <w:abstractNum w:abstractNumId="14" w15:restartNumberingAfterBreak="0">
+  <w:abstractNum w:abstractNumId="16" w15:restartNumberingAfterBreak="0">
     <w:nsid w:val="5EBA3F4E"/>
     <w:multiLevelType w:val="hybridMultilevel"/>
     <w:tmpl w:val="874CF82C"/>
@@ -1802,7 +2147,7 @@
       </w:pPr>
     </w:lvl>
   </w:abstractNum>
-  <w:abstractNum w:abstractNumId="15" w15:restartNumberingAfterBreak="0">
+  <w:abstractNum w:abstractNumId="17" w15:restartNumberingAfterBreak="0">
     <w:nsid w:val="6A4C39F0"/>
     <w:multiLevelType w:val="hybridMultilevel"/>
     <w:tmpl w:val="CCB606F4"/>
@@ -1888,7 +2233,7 @@
       </w:pPr>
     </w:lvl>
   </w:abstractNum>
-  <w:abstractNum w:abstractNumId="16" w15:restartNumberingAfterBreak="0">
+  <w:abstractNum w:abstractNumId="18" w15:restartNumberingAfterBreak="0">
     <w:nsid w:val="763517BA"/>
     <w:multiLevelType w:val="hybridMultilevel"/>
     <w:tmpl w:val="D4FA0B18"/>
@@ -1974,7 +2319,7 @@
       </w:pPr>
     </w:lvl>
   </w:abstractNum>
-  <w:abstractNum w:abstractNumId="17" w15:restartNumberingAfterBreak="0">
+  <w:abstractNum w:abstractNumId="19" w15:restartNumberingAfterBreak="0">
     <w:nsid w:val="7964390B"/>
     <w:multiLevelType w:val="hybridMultilevel"/>
     <w:tmpl w:val="26C01794"/>
@@ -2060,20 +2405,133 @@
       </w:pPr>
     </w:lvl>
   </w:abstractNum>
+  <w:abstractNum w:abstractNumId="20" w15:restartNumberingAfterBreak="0">
+    <w:nsid w:val="7B7A3A9B"/>
+    <w:multiLevelType w:val="hybridMultilevel"/>
+    <w:tmpl w:val="62A86362"/>
+    <w:lvl w:ilvl="0" w:tplc="16681538">
+      <w:start w:val="1000"/>
+      <w:numFmt w:val="bullet"/>
+      <w:lvlText w:val="-"/>
+      <w:lvlJc w:val="left"/>
+      <w:pPr>
+        <w:ind w:left="720" w:hanging="360"/>
+      </w:pPr>
+      <w:rPr>
+        <w:rFonts w:ascii="Calibri" w:eastAsiaTheme="minorEastAsia" w:hAnsi="Calibri" w:cs="Calibri" w:hint="default"/>
+      </w:rPr>
+    </w:lvl>
+    <w:lvl w:ilvl="1" w:tplc="040A0003" w:tentative="1">
+      <w:start w:val="1"/>
+      <w:numFmt w:val="bullet"/>
+      <w:lvlText w:val="o"/>
+      <w:lvlJc w:val="left"/>
+      <w:pPr>
+        <w:ind w:left="1440" w:hanging="360"/>
+      </w:pPr>
+      <w:rPr>
+        <w:rFonts w:ascii="Courier New" w:hAnsi="Courier New" w:cs="Courier New" w:hint="default"/>
+      </w:rPr>
+    </w:lvl>
+    <w:lvl w:ilvl="2" w:tplc="040A0005" w:tentative="1">
+      <w:start w:val="1"/>
+      <w:numFmt w:val="bullet"/>
+      <w:lvlText w:val=""/>
+      <w:lvlJc w:val="left"/>
+      <w:pPr>
+        <w:ind w:left="2160" w:hanging="360"/>
+      </w:pPr>
+      <w:rPr>
+        <w:rFonts w:ascii="Wingdings" w:hAnsi="Wingdings" w:hint="default"/>
+      </w:rPr>
+    </w:lvl>
+    <w:lvl w:ilvl="3" w:tplc="040A0001" w:tentative="1">
+      <w:start w:val="1"/>
+      <w:numFmt w:val="bullet"/>
+      <w:lvlText w:val=""/>
+      <w:lvlJc w:val="left"/>
+      <w:pPr>
+        <w:ind w:left="2880" w:hanging="360"/>
+      </w:pPr>
+      <w:rPr>
+        <w:rFonts w:ascii="Symbol" w:hAnsi="Symbol" w:hint="default"/>
+      </w:rPr>
+    </w:lvl>
+    <w:lvl w:ilvl="4" w:tplc="040A0003" w:tentative="1">
+      <w:start w:val="1"/>
+      <w:numFmt w:val="bullet"/>
+      <w:lvlText w:val="o"/>
+      <w:lvlJc w:val="left"/>
+      <w:pPr>
+        <w:ind w:left="3600" w:hanging="360"/>
+      </w:pPr>
+      <w:rPr>
+        <w:rFonts w:ascii="Courier New" w:hAnsi="Courier New" w:cs="Courier New" w:hint="default"/>
+      </w:rPr>
+    </w:lvl>
+    <w:lvl w:ilvl="5" w:tplc="040A0005" w:tentative="1">
+      <w:start w:val="1"/>
+      <w:numFmt w:val="bullet"/>
+      <w:lvlText w:val=""/>
+      <w:lvlJc w:val="left"/>
+      <w:pPr>
+        <w:ind w:left="4320" w:hanging="360"/>
+      </w:pPr>
+      <w:rPr>
+        <w:rFonts w:ascii="Wingdings" w:hAnsi="Wingdings" w:hint="default"/>
+      </w:rPr>
+    </w:lvl>
+    <w:lvl w:ilvl="6" w:tplc="040A0001" w:tentative="1">
+      <w:start w:val="1"/>
+      <w:numFmt w:val="bullet"/>
+      <w:lvlText w:val=""/>
+      <w:lvlJc w:val="left"/>
+      <w:pPr>
+        <w:ind w:left="5040" w:hanging="360"/>
+      </w:pPr>
+      <w:rPr>
+        <w:rFonts w:ascii="Symbol" w:hAnsi="Symbol" w:hint="default"/>
+      </w:rPr>
+    </w:lvl>
+    <w:lvl w:ilvl="7" w:tplc="040A0003" w:tentative="1">
+      <w:start w:val="1"/>
+      <w:numFmt w:val="bullet"/>
+      <w:lvlText w:val="o"/>
+      <w:lvlJc w:val="left"/>
+      <w:pPr>
+        <w:ind w:left="5760" w:hanging="360"/>
+      </w:pPr>
+      <w:rPr>
+        <w:rFonts w:ascii="Courier New" w:hAnsi="Courier New" w:cs="Courier New" w:hint="default"/>
+      </w:rPr>
+    </w:lvl>
+    <w:lvl w:ilvl="8" w:tplc="040A0005" w:tentative="1">
+      <w:start w:val="1"/>
+      <w:numFmt w:val="bullet"/>
+      <w:lvlText w:val=""/>
+      <w:lvlJc w:val="left"/>
+      <w:pPr>
+        <w:ind w:left="6480" w:hanging="360"/>
+      </w:pPr>
+      <w:rPr>
+        <w:rFonts w:ascii="Wingdings" w:hAnsi="Wingdings" w:hint="default"/>
+      </w:rPr>
+    </w:lvl>
+  </w:abstractNum>
   <w:num w:numId="1">
-    <w:abstractNumId w:val="8"/>
+    <w:abstractNumId w:val="9"/>
   </w:num>
   <w:num w:numId="2">
     <w:abstractNumId w:val="1"/>
   </w:num>
   <w:num w:numId="3">
-    <w:abstractNumId w:val="9"/>
+    <w:abstractNumId w:val="10"/>
   </w:num>
   <w:num w:numId="4">
-    <w:abstractNumId w:val="14"/>
+    <w:abstractNumId w:val="16"/>
   </w:num>
   <w:num w:numId="5">
-    <w:abstractNumId w:val="17"/>
+    <w:abstractNumId w:val="19"/>
   </w:num>
   <w:num w:numId="6">
     <w:abstractNumId w:val="0"/>
@@ -2082,7 +2540,7 @@
     <w:abstractNumId w:val="6"/>
   </w:num>
   <w:num w:numId="8">
-    <w:abstractNumId w:val="13"/>
+    <w:abstractNumId w:val="15"/>
   </w:num>
   <w:num w:numId="9">
     <w:abstractNumId w:val="2"/>
@@ -2091,7 +2549,7 @@
     <w:abstractNumId w:val="4"/>
   </w:num>
   <w:num w:numId="11">
-    <w:abstractNumId w:val="11"/>
+    <w:abstractNumId w:val="13"/>
   </w:num>
   <w:num w:numId="12">
     <w:abstractNumId w:val="3"/>
@@ -2100,25 +2558,34 @@
     <w:abstractNumId w:val="5"/>
   </w:num>
   <w:num w:numId="14">
-    <w:abstractNumId w:val="15"/>
+    <w:abstractNumId w:val="17"/>
   </w:num>
   <w:num w:numId="15">
     <w:abstractNumId w:val="7"/>
   </w:num>
   <w:num w:numId="16">
-    <w:abstractNumId w:val="10"/>
+    <w:abstractNumId w:val="11"/>
   </w:num>
   <w:num w:numId="17">
-    <w:abstractNumId w:val="12"/>
+    <w:abstractNumId w:val="14"/>
   </w:num>
   <w:num w:numId="18">
-    <w:abstractNumId w:val="16"/>
+    <w:abstractNumId w:val="18"/>
+  </w:num>
+  <w:num w:numId="19">
+    <w:abstractNumId w:val="20"/>
+  </w:num>
+  <w:num w:numId="20">
+    <w:abstractNumId w:val="8"/>
+  </w:num>
+  <w:num w:numId="21">
+    <w:abstractNumId w:val="12"/>
   </w:num>
 </w:numbering>
 </file>
 
 <file path=word/styles.xml><?xml version="1.0" encoding="utf-8"?>
-<w:styles xmlns:mc="http://schemas.openxmlformats.org/markup-compatibility/2006" xmlns:r="http://schemas.openxmlformats.org/officeDocument/2006/relationships" xmlns:w="http://schemas.openxmlformats.org/wordprocessingml/2006/main" xmlns:w14="http://schemas.microsoft.com/office/word/2010/wordml" xmlns:w15="http://schemas.microsoft.com/office/word/2012/wordml" xmlns:w16cex="http://schemas.microsoft.com/office/word/2018/wordml/cex" xmlns:w16cid="http://schemas.microsoft.com/office/word/2016/wordml/cid" xmlns:w16="http://schemas.microsoft.com/office/word/2018/wordml" xmlns:w16sdtdh="http://schemas.microsoft.com/office/word/2020/wordml/sdtdatahash" xmlns:w16se="http://schemas.microsoft.com/office/word/2015/wordml/symex" mc:Ignorable="w14 w15 w16se w16cid w16 w16cex w16sdtdh">
+<w:styles xmlns:mc="http://schemas.openxmlformats.org/markup-compatibility/2006" xmlns:r="http://schemas.openxmlformats.org/officeDocument/2006/relationships" xmlns:w="http://schemas.openxmlformats.org/wordprocessingml/2006/main" xmlns:w14="http://schemas.microsoft.com/office/word/2010/wordml" xmlns:w15="http://schemas.microsoft.com/office/word/2012/wordml" xmlns:w16cex="http://schemas.microsoft.com/office/word/2018/wordml/cex" xmlns:w16cid="http://schemas.microsoft.com/office/word/2016/wordml/cid" xmlns:w16="http://schemas.microsoft.com/office/word/2018/wordml" xmlns:w16se="http://schemas.microsoft.com/office/word/2015/wordml/symex" mc:Ignorable="w14 w15 w16se w16cid w16 w16cex">
   <w:docDefaults>
     <w:rPrDefault>
       <w:rPr>
@@ -2520,11 +2987,11 @@
       <w:noProof/>
     </w:rPr>
   </w:style>
-  <w:style w:type="paragraph" w:styleId="Heading1">
+  <w:style w:type="paragraph" w:styleId="Ttulo1">
     <w:name w:val="heading 1"/>
     <w:basedOn w:val="Normal"/>
     <w:next w:val="Normal"/>
-    <w:link w:val="Heading1Char"/>
+    <w:link w:val="Ttulo1Car"/>
     <w:uiPriority w:val="9"/>
     <w:qFormat/>
     <w:rsid w:val="003C0715"/>
@@ -2541,11 +3008,11 @@
       <w:szCs w:val="32"/>
     </w:rPr>
   </w:style>
-  <w:style w:type="paragraph" w:styleId="Heading2">
+  <w:style w:type="paragraph" w:styleId="Ttulo2">
     <w:name w:val="heading 2"/>
     <w:basedOn w:val="Normal"/>
     <w:next w:val="Normal"/>
-    <w:link w:val="Heading2Char"/>
+    <w:link w:val="Ttulo2Car"/>
     <w:uiPriority w:val="9"/>
     <w:unhideWhenUsed/>
     <w:qFormat/>
@@ -2563,13 +3030,12 @@
       <w:szCs w:val="26"/>
     </w:rPr>
   </w:style>
-  <w:style w:type="character" w:default="1" w:styleId="DefaultParagraphFont">
+  <w:style w:type="character" w:default="1" w:styleId="Fuentedeprrafopredeter">
     <w:name w:val="Default Paragraph Font"/>
     <w:uiPriority w:val="1"/>
-    <w:semiHidden/>
     <w:unhideWhenUsed/>
   </w:style>
-  <w:style w:type="table" w:default="1" w:styleId="TableNormal">
+  <w:style w:type="table" w:default="1" w:styleId="Tablanormal">
     <w:name w:val="Normal Table"/>
     <w:uiPriority w:val="99"/>
     <w:semiHidden/>
@@ -2584,17 +3050,17 @@
       </w:tblCellMar>
     </w:tblPr>
   </w:style>
-  <w:style w:type="numbering" w:default="1" w:styleId="NoList">
+  <w:style w:type="numbering" w:default="1" w:styleId="Sinlista">
     <w:name w:val="No List"/>
     <w:uiPriority w:val="99"/>
     <w:semiHidden/>
     <w:unhideWhenUsed/>
   </w:style>
-  <w:style w:type="paragraph" w:styleId="Title">
+  <w:style w:type="paragraph" w:styleId="Ttulo">
     <w:name w:val="Title"/>
     <w:basedOn w:val="Normal"/>
     <w:next w:val="Normal"/>
-    <w:link w:val="TitleChar"/>
+    <w:link w:val="TtuloCar"/>
     <w:uiPriority w:val="10"/>
     <w:qFormat/>
     <w:rsid w:val="00BA3B38"/>
@@ -2610,10 +3076,10 @@
       <w:szCs w:val="56"/>
     </w:rPr>
   </w:style>
-  <w:style w:type="character" w:customStyle="1" w:styleId="TitleChar">
-    <w:name w:val="Title Char"/>
-    <w:basedOn w:val="DefaultParagraphFont"/>
-    <w:link w:val="Title"/>
+  <w:style w:type="character" w:customStyle="1" w:styleId="TtuloCar">
+    <w:name w:val="Título Car"/>
+    <w:basedOn w:val="Fuentedeprrafopredeter"/>
+    <w:link w:val="Ttulo"/>
     <w:uiPriority w:val="10"/>
     <w:rsid w:val="00BA3B38"/>
     <w:rPr>
@@ -2625,7 +3091,7 @@
       <w:szCs w:val="56"/>
     </w:rPr>
   </w:style>
-  <w:style w:type="paragraph" w:styleId="ListParagraph">
+  <w:style w:type="paragraph" w:styleId="Prrafodelista">
     <w:name w:val="List Paragraph"/>
     <w:basedOn w:val="Normal"/>
     <w:uiPriority w:val="34"/>
@@ -2639,9 +3105,9 @@
       <w:noProof w:val="0"/>
     </w:rPr>
   </w:style>
-  <w:style w:type="character" w:styleId="CommentReference">
+  <w:style w:type="character" w:styleId="Refdecomentario">
     <w:name w:val="annotation reference"/>
-    <w:basedOn w:val="DefaultParagraphFont"/>
+    <w:basedOn w:val="Fuentedeprrafopredeter"/>
     <w:uiPriority w:val="99"/>
     <w:semiHidden/>
     <w:unhideWhenUsed/>
@@ -2651,10 +3117,10 @@
       <w:szCs w:val="16"/>
     </w:rPr>
   </w:style>
-  <w:style w:type="paragraph" w:styleId="CommentText">
+  <w:style w:type="paragraph" w:styleId="Textocomentario">
     <w:name w:val="annotation text"/>
     <w:basedOn w:val="Normal"/>
-    <w:link w:val="CommentTextChar"/>
+    <w:link w:val="TextocomentarioCar"/>
     <w:uiPriority w:val="99"/>
     <w:semiHidden/>
     <w:unhideWhenUsed/>
@@ -2668,10 +3134,10 @@
       <w:szCs w:val="20"/>
     </w:rPr>
   </w:style>
-  <w:style w:type="character" w:customStyle="1" w:styleId="CommentTextChar">
-    <w:name w:val="Comment Text Char"/>
-    <w:basedOn w:val="DefaultParagraphFont"/>
-    <w:link w:val="CommentText"/>
+  <w:style w:type="character" w:customStyle="1" w:styleId="TextocomentarioCar">
+    <w:name w:val="Texto comentario Car"/>
+    <w:basedOn w:val="Fuentedeprrafopredeter"/>
+    <w:link w:val="Textocomentario"/>
     <w:uiPriority w:val="99"/>
     <w:semiHidden/>
     <w:rsid w:val="00A442AC"/>
@@ -2680,7 +3146,7 @@
       <w:szCs w:val="20"/>
     </w:rPr>
   </w:style>
-  <w:style w:type="paragraph" w:styleId="Caption">
+  <w:style w:type="paragraph" w:styleId="Descripcin">
     <w:name w:val="caption"/>
     <w:basedOn w:val="Normal"/>
     <w:next w:val="Normal"/>
@@ -2700,9 +3166,9 @@
       <w:szCs w:val="18"/>
     </w:rPr>
   </w:style>
-  <w:style w:type="table" w:styleId="GridTable2">
+  <w:style w:type="table" w:styleId="Tabladecuadrcula2">
     <w:name w:val="Grid Table 2"/>
-    <w:basedOn w:val="TableNormal"/>
+    <w:basedOn w:val="Tablanormal"/>
     <w:uiPriority w:val="47"/>
     <w:rsid w:val="00076EA8"/>
     <w:pPr>
@@ -2775,10 +3241,10 @@
       </w:tcPr>
     </w:tblStylePr>
   </w:style>
-  <w:style w:type="character" w:customStyle="1" w:styleId="Heading1Char">
-    <w:name w:val="Heading 1 Char"/>
-    <w:basedOn w:val="DefaultParagraphFont"/>
-    <w:link w:val="Heading1"/>
+  <w:style w:type="character" w:customStyle="1" w:styleId="Ttulo1Car">
+    <w:name w:val="Título 1 Car"/>
+    <w:basedOn w:val="Fuentedeprrafopredeter"/>
+    <w:link w:val="Ttulo1"/>
     <w:uiPriority w:val="9"/>
     <w:rsid w:val="003C0715"/>
     <w:rPr>
@@ -2789,10 +3255,10 @@
       <w:szCs w:val="32"/>
     </w:rPr>
   </w:style>
-  <w:style w:type="character" w:customStyle="1" w:styleId="Heading2Char">
-    <w:name w:val="Heading 2 Char"/>
-    <w:basedOn w:val="DefaultParagraphFont"/>
-    <w:link w:val="Heading2"/>
+  <w:style w:type="character" w:customStyle="1" w:styleId="Ttulo2Car">
+    <w:name w:val="Título 2 Car"/>
+    <w:basedOn w:val="Fuentedeprrafopredeter"/>
+    <w:link w:val="Ttulo2"/>
     <w:uiPriority w:val="9"/>
     <w:rsid w:val="003C0715"/>
     <w:rPr>
